--- a/Лаба1_ОСИ_отчет.docx
+++ b/Лаба1_ОСИ_отчет.docx
@@ -413,7 +413,23 @@
           <w:sz w:val="28"/>
           <w:szCs w:val="28"/>
         </w:rPr>
-        <w:t>Б-</w:t>
+        <w:t>Б</w:t>
+      </w:r>
+      <w:r>
+        <w:rPr>
+          <w:color w:val="000000" w:themeColor="text1"/>
+          <w:sz w:val="28"/>
+          <w:szCs w:val="28"/>
+        </w:rPr>
+        <w:t>В</w:t>
+      </w:r>
+      <w:r>
+        <w:rPr>
+          <w:color w:val="000000" w:themeColor="text1"/>
+          <w:sz w:val="28"/>
+          <w:szCs w:val="28"/>
+        </w:rPr>
+        <w:t>-</w:t>
       </w:r>
       <w:r>
         <w:rPr>
@@ -2315,6 +2331,9 @@
         <w:shd w:val="clear" w:color="auto" w:fill="000000" w:themeFill="text1"/>
         <w:spacing w:line="20" w:lineRule="atLeast"/>
         <w:contextualSpacing/>
+        <w:rPr>
+          <w:lang w:val="en-US"/>
+        </w:rPr>
       </w:pPr>
       <w:r>
         <w:rPr>
@@ -2323,6 +2342,9 @@
         <w:t>        close</w:t>
       </w:r>
       <w:r>
+        <w:rPr>
+          <w:lang w:val="en-US"/>
+        </w:rPr>
         <w:t>(</w:t>
       </w:r>
       <w:r>
@@ -2332,6 +2354,9 @@
         <w:t>p</w:t>
       </w:r>
       <w:r>
+        <w:rPr>
+          <w:lang w:val="en-US"/>
+        </w:rPr>
         <w:t xml:space="preserve">1[1]); </w:t>
       </w:r>
       <w:r>
@@ -2341,24 +2366,36 @@
         <w:t> </w:t>
       </w:r>
       <w:r>
+        <w:rPr>
+          <w:lang w:val="en-US"/>
+        </w:rPr>
         <w:t xml:space="preserve">// </w:t>
       </w:r>
       <w:r>
         <w:t>закрываем</w:t>
       </w:r>
       <w:r>
+        <w:rPr>
+          <w:lang w:val="en-US"/>
+        </w:rPr>
         <w:t xml:space="preserve"> </w:t>
       </w:r>
       <w:r>
         <w:t>запись</w:t>
       </w:r>
       <w:r>
+        <w:rPr>
+          <w:lang w:val="en-US"/>
+        </w:rPr>
         <w:t xml:space="preserve"> </w:t>
       </w:r>
       <w:r>
         <w:t>в</w:t>
       </w:r>
       <w:r>
+        <w:rPr>
+          <w:lang w:val="en-US"/>
+        </w:rPr>
         <w:t xml:space="preserve"> </w:t>
       </w:r>
       <w:r>
@@ -2368,6 +2405,9 @@
         <w:t>pipe</w:t>
       </w:r>
       <w:r>
+        <w:rPr>
+          <w:lang w:val="en-US"/>
+        </w:rPr>
         <w:t>1</w:t>
       </w:r>
     </w:p>
@@ -2385,6 +2425,9 @@
         <w:t> </w:t>
       </w:r>
       <w:r>
+        <w:rPr>
+          <w:lang w:val="en-US"/>
+        </w:rPr>
         <w:t xml:space="preserve"> </w:t>
       </w:r>
       <w:r>
@@ -2394,6 +2437,9 @@
         <w:t> </w:t>
       </w:r>
       <w:r>
+        <w:rPr>
+          <w:lang w:val="en-US"/>
+        </w:rPr>
         <w:t xml:space="preserve"> </w:t>
       </w:r>
       <w:r>
@@ -2403,6 +2449,9 @@
         <w:t> </w:t>
       </w:r>
       <w:r>
+        <w:rPr>
+          <w:lang w:val="en-US"/>
+        </w:rPr>
         <w:t xml:space="preserve"> </w:t>
       </w:r>
       <w:r>
@@ -2412,6 +2461,9 @@
         <w:t> </w:t>
       </w:r>
       <w:r>
+        <w:rPr>
+          <w:lang w:val="en-US"/>
+        </w:rPr>
         <w:t xml:space="preserve"> </w:t>
       </w:r>
       <w:r>
